--- a/Cách tồn tại dữ liệu của ViewBag và TempData trong cùng 1 request.docx
+++ b/Cách tồn tại dữ liệu của ViewBag và TempData trong cùng 1 request.docx
@@ -136,6 +136,7 @@
       </w:pPr>
       <w:r>
         <w:rPr>
+          <w:noProof/>
           <w:lang w:val="vi-VN"/>
         </w:rPr>
         <w:drawing>
@@ -207,26 +208,12 @@
           <w:highlight w:val="green"/>
           <w:lang w:val="vi-VN"/>
         </w:rPr>
-        <w:t>Th1.</w:t>
-      </w:r>
+        <w:t xml:space="preserve">Th1.2: </w:t>
+      </w:r>
+      <w:proofErr w:type="spellStart"/>
       <w:r>
         <w:rPr>
           <w:highlight w:val="green"/>
-          <w:lang w:val="vi-VN"/>
-        </w:rPr>
-        <w:t>2</w:t>
-      </w:r>
-      <w:r>
-        <w:rPr>
-          <w:highlight w:val="green"/>
-          <w:lang w:val="vi-VN"/>
-        </w:rPr>
-        <w:t xml:space="preserve">: </w:t>
-      </w:r>
-      <w:proofErr w:type="spellStart"/>
-      <w:r>
-        <w:rPr>
-          <w:highlight w:val="green"/>
         </w:rPr>
         <w:t>TempData</w:t>
       </w:r>
@@ -240,6 +227,7 @@
       </w:pPr>
       <w:r>
         <w:rPr>
+          <w:noProof/>
           <w:lang w:val="vi-VN"/>
         </w:rPr>
         <w:drawing>
@@ -314,100 +302,107 @@
           <w:highlight w:val="green"/>
           <w:lang w:val="vi-VN"/>
         </w:rPr>
-        <w:t xml:space="preserve">trong </w:t>
-      </w:r>
+        <w:t xml:space="preserve">trong _Layout.cshtml  trong cùng 1 request </w:t>
+      </w:r>
+    </w:p>
+    <w:p>
+      <w:pPr>
+        <w:rPr>
+          <w:lang w:val="vi-VN"/>
+        </w:rPr>
+      </w:pPr>
       <w:r>
         <w:rPr>
           <w:highlight w:val="green"/>
           <w:lang w:val="vi-VN"/>
         </w:rPr>
-        <w:t>_Layout.cshtml</w:t>
-      </w:r>
+        <w:t xml:space="preserve">Th2.2 : </w:t>
+      </w:r>
+      <w:proofErr w:type="spellStart"/>
       <w:r>
         <w:rPr>
           <w:highlight w:val="green"/>
-          <w:lang w:val="vi-VN"/>
-        </w:rPr>
-        <w:t xml:space="preserve">  trong cùng 1 request </w:t>
-      </w:r>
-    </w:p>
-    <w:p>
-      <w:pPr>
-        <w:rPr>
-          <w:lang w:val="vi-VN"/>
-        </w:rPr>
-      </w:pPr>
+        </w:rPr>
+        <w:t>TempData</w:t>
+      </w:r>
+      <w:proofErr w:type="spellEnd"/>
       <w:r>
         <w:rPr>
           <w:highlight w:val="green"/>
           <w:lang w:val="vi-VN"/>
         </w:rPr>
-        <w:t xml:space="preserve">Th2.2 : </w:t>
-      </w:r>
-      <w:proofErr w:type="spellStart"/>
-      <w:r>
-        <w:rPr>
-          <w:highlight w:val="green"/>
-        </w:rPr>
-        <w:t>TempData</w:t>
-      </w:r>
-      <w:proofErr w:type="spellEnd"/>
-      <w:r>
-        <w:rPr>
-          <w:highlight w:val="green"/>
-          <w:lang w:val="vi-VN"/>
-        </w:rPr>
-        <w:t xml:space="preserve"> Tồn tại cả trong </w:t>
-      </w:r>
-      <w:r>
-        <w:rPr>
-          <w:highlight w:val="green"/>
-          <w:lang w:val="vi-VN"/>
-        </w:rPr>
-        <w:t>_Layout.cshtml  trong cùng 1 request</w:t>
-      </w:r>
-    </w:p>
-    <w:p>
-      <w:pPr>
-        <w:rPr>
-          <w:lang w:val="vi-VN"/>
-        </w:rPr>
-      </w:pPr>
-    </w:p>
-    <w:p>
-      <w:pPr>
-        <w:rPr>
-          <w:lang w:val="vi-VN"/>
-        </w:rPr>
-      </w:pPr>
-    </w:p>
-    <w:p>
-      <w:pPr>
-        <w:rPr>
-          <w:lang w:val="vi-VN"/>
-        </w:rPr>
-      </w:pPr>
-    </w:p>
-    <w:p>
-      <w:pPr>
-        <w:rPr>
-          <w:lang w:val="vi-VN"/>
-        </w:rPr>
-      </w:pPr>
-    </w:p>
-    <w:p>
-      <w:pPr>
-        <w:rPr>
-          <w:lang w:val="vi-VN"/>
-        </w:rPr>
-      </w:pPr>
-    </w:p>
-    <w:p>
-      <w:pPr>
-        <w:rPr>
-          <w:lang w:val="vi-VN"/>
-        </w:rPr>
-      </w:pPr>
+        <w:t xml:space="preserve"> Tồn tại cả trong _Layout.cshtml  trong cùng 1 request</w:t>
+      </w:r>
+    </w:p>
+    <w:p>
+      <w:pPr>
+        <w:rPr>
+          <w:lang w:val="vi-VN"/>
+        </w:rPr>
+      </w:pPr>
+    </w:p>
+    <w:p>
+      <w:pPr>
+        <w:rPr>
+          <w:lang w:val="vi-VN"/>
+        </w:rPr>
+      </w:pPr>
+    </w:p>
+    <w:p>
+      <w:pPr>
+        <w:rPr>
+          <w:lang w:val="vi-VN"/>
+        </w:rPr>
+      </w:pPr>
+      <w:r>
+        <w:rPr>
+          <w:highlight w:val="yellow"/>
+          <w:lang w:val="vi-VN"/>
+        </w:rPr>
+        <w:t xml:space="preserve">Để js  xử lí phần tử html thì  chỉ cần  phần từ đó và  js chạy chung 1 </w:t>
+      </w:r>
+      <w:r>
+        <w:rPr>
+          <w:highlight w:val="yellow"/>
+          <w:lang w:val="vi-VN"/>
+        </w:rPr>
+        <w:t>request tức (render cùng nhau trong 1 lần chạy)</w:t>
+      </w:r>
+    </w:p>
+    <w:p>
+      <w:pPr>
+        <w:rPr>
+          <w:lang w:val="vi-VN"/>
+        </w:rPr>
+      </w:pPr>
+      <w:r>
+        <w:rPr>
+          <w:highlight w:val="yellow"/>
+          <w:lang w:val="vi-VN"/>
+        </w:rPr>
+        <w:t xml:space="preserve">Để phần tử đó lấy được css </w:t>
+      </w:r>
+      <w:r>
+        <w:rPr>
+          <w:highlight w:val="yellow"/>
+          <w:lang w:val="vi-VN"/>
+        </w:rPr>
+        <w:t xml:space="preserve">chỉ cần  phần từ đó và  </w:t>
+      </w:r>
+      <w:r>
+        <w:rPr>
+          <w:highlight w:val="yellow"/>
+          <w:lang w:val="vi-VN"/>
+        </w:rPr>
+        <w:t>css</w:t>
+      </w:r>
+      <w:r>
+        <w:rPr>
+          <w:highlight w:val="yellow"/>
+          <w:lang w:val="vi-VN"/>
+        </w:rPr>
+        <w:t xml:space="preserve"> chạy chung 1 request</w:t>
+      </w:r>
     </w:p>
     <w:p>
       <w:pPr>
@@ -1344,6 +1339,7 @@
   <w:style w:type="character" w:default="1" w:styleId="DefaultParagraphFont">
     <w:name w:val="Default Paragraph Font"/>
     <w:uiPriority w:val="1"/>
+    <w:semiHidden/>
     <w:unhideWhenUsed/>
   </w:style>
   <w:style w:type="table" w:default="1" w:styleId="TableNormal">
